--- a/pt_BR_bios/June Delano Bio.docx
+++ b/pt_BR_bios/June Delano Bio.docx
@@ -1,20 +1,58 @@
 
 <file path=word/document.xml><?xml version="1.0" encoding="utf-8"?>
-<w:document xmlns:w="http://schemas.openxmlformats.org/wordprocessingml/2006/main" xmlns:wpc="http://schemas.microsoft.com/office/word/2010/wordprocessingCanvas" xmlns:mo="http://schemas.microsoft.com/office/mac/office/2008/main" xmlns:mc="http://schemas.openxmlformats.org/markup-compatibility/2006" xmlns:mv="urn:schemas-microsoft-com:mac:vml" xmlns:o="urn:schemas-microsoft-com:office:office" xmlns:r="http://schemas.openxmlformats.org/officeDocument/2006/relationships" xmlns:m="http://schemas.openxmlformats.org/officeDocument/2006/math" xmlns:v="urn:schemas-microsoft-com:vml" xmlns:wp14="http://schemas.microsoft.com/office/word/2010/wordprocessingDrawing" xmlns:wp="http://schemas.openxmlformats.org/drawingml/2006/wordprocessingDrawing" xmlns:w10="urn:schemas-microsoft-com:office:word" xmlns:w14="http://schemas.microsoft.com/office/word/2010/wordml" xmlns:wpg="http://schemas.microsoft.com/office/word/2010/wordprocessingGroup" xmlns:wpi="http://schemas.microsoft.com/office/word/2010/wordprocessingInk" xmlns:wne="http://schemas.microsoft.com/office/word/2006/wordml" xmlns:wps="http://schemas.microsoft.com/office/word/2010/wordprocessingShape" mc:Ignorable="w14 wp14">
+<w:document xmlns:wpc="http://schemas.microsoft.com/office/word/2010/wordprocessingCanvas" xmlns:mc="http://schemas.openxmlformats.org/markup-compatibility/2006" xmlns:o="urn:schemas-microsoft-com:office:office" xmlns:r="http://schemas.openxmlformats.org/officeDocument/2006/relationships" xmlns:m="http://schemas.openxmlformats.org/officeDocument/2006/math" xmlns:v="urn:schemas-microsoft-com:vml" xmlns:wp14="http://schemas.microsoft.com/office/word/2010/wordprocessingDrawing" xmlns:wp="http://schemas.openxmlformats.org/drawingml/2006/wordprocessingDrawing" xmlns:w10="urn:schemas-microsoft-com:office:word" xmlns:w="http://schemas.openxmlformats.org/wordprocessingml/2006/main" xmlns:w14="http://schemas.microsoft.com/office/word/2010/wordml" xmlns:wpg="http://schemas.microsoft.com/office/word/2010/wordprocessingGroup" xmlns:wpi="http://schemas.microsoft.com/office/word/2010/wordprocessingInk" xmlns:wne="http://schemas.microsoft.com/office/word/2006/wordml" xmlns:wps="http://schemas.microsoft.com/office/word/2010/wordprocessingShape" mc:Ignorable="w14 wp14">
   <w:body>
     <w:p>
       <w:pPr>
         <w:spacing w:line="360" w:lineRule="auto"/>
-        <w:ind w:left="187"/>
-        <w:rPr>
-          <w:rFonts w:ascii="Times New Roman" w:hAnsi="Times New Roman"/>
-        </w:rPr>
-      </w:pPr>
-      <w:r>
-        <w:rPr>
-          <w:rFonts w:ascii="Times New Roman" w:hAnsi="Times New Roman"/>
-        </w:rPr>
-        <w:t>June Delano é sócia-gerente da Pivotal Leadership, firma de consultoria de liderança no sudeste asiático, e sócia-fundadora do The ClearLake Group, firma global de assessoria focada em estratégia e organização.</w:t>
+        <w:ind w:left="187" w:firstLine="533"/>
+        <w:jc w:val="both"/>
+        <w:rPr>
+          <w:rFonts w:ascii="Times New Roman" w:hAnsi="Times New Roman"/>
+        </w:rPr>
+      </w:pPr>
+      <w:bookmarkStart w:id="0" w:name="_GoBack"/>
+      <w:proofErr w:type="spellStart"/>
+      <w:r>
+        <w:rPr>
+          <w:rFonts w:ascii="Times New Roman" w:hAnsi="Times New Roman"/>
+        </w:rPr>
+        <w:t>June</w:t>
+      </w:r>
+      <w:proofErr w:type="spellEnd"/>
+      <w:r>
+        <w:rPr>
+          <w:rFonts w:ascii="Times New Roman" w:hAnsi="Times New Roman"/>
+        </w:rPr>
+        <w:t xml:space="preserve"> Delano é </w:t>
+      </w:r>
+      <w:proofErr w:type="spellStart"/>
+      <w:r>
+        <w:rPr>
+          <w:rFonts w:ascii="Times New Roman" w:hAnsi="Times New Roman"/>
+        </w:rPr>
+        <w:t>sócia-gerente</w:t>
+      </w:r>
+      <w:proofErr w:type="spellEnd"/>
+      <w:r>
+        <w:rPr>
+          <w:rFonts w:ascii="Times New Roman" w:hAnsi="Times New Roman"/>
+        </w:rPr>
+        <w:t xml:space="preserve"> da Pivotal Leadership, firma de consultoria de liderança no sudeste asiático, e sócia-fundadora do The </w:t>
+      </w:r>
+      <w:proofErr w:type="gramStart"/>
+      <w:r>
+        <w:rPr>
+          <w:rFonts w:ascii="Times New Roman" w:hAnsi="Times New Roman"/>
+        </w:rPr>
+        <w:t>ClearLake</w:t>
+      </w:r>
+      <w:proofErr w:type="gramEnd"/>
+      <w:r>
+        <w:rPr>
+          <w:rFonts w:ascii="Times New Roman" w:hAnsi="Times New Roman"/>
+        </w:rPr>
+        <w:t xml:space="preserve"> Group, firma global de assessoria focada em estratégia e organização.</w:t>
       </w:r>
       <w:r>
         <w:rPr>
@@ -27,14 +65,18 @@
         <w:rPr>
           <w:rFonts w:ascii="Times New Roman" w:hAnsi="Times New Roman"/>
         </w:rPr>
-        <w:t xml:space="preserve">June já deu consultoria em vários setores e liderou projetos na Ásia, Europa, América Latina e nas Américas. </w:t>
-      </w:r>
-      <w:r>
-        <w:rPr>
-          <w:rFonts w:ascii="Times New Roman" w:hAnsi="Times New Roman"/>
-        </w:rPr>
-        <w:t xml:space="preserve">Ela é reconhecida por seu profundo conhecimento sobre relações entre estratégia, cultura e aprendizado, bem como por abordagens inovadoras em desenvolvimento de liderança. </w:t>
-      </w:r>
+        <w:t xml:space="preserve">June já deu consultoria em vários setores e liderou projetos na Ásia, Europa, América Latina e nas Américas. Ela é reconhecida por seu profundo conhecimento sobre relações entre estratégia, cultura e aprendizado, bem como por abordagens inovadoras em desenvolvimento de liderança. </w:t>
+      </w:r>
+    </w:p>
+    <w:p>
+      <w:pPr>
+        <w:spacing w:line="360" w:lineRule="auto"/>
+        <w:ind w:left="187" w:firstLine="533"/>
+        <w:jc w:val="both"/>
+        <w:rPr>
+          <w:rFonts w:ascii="Times New Roman" w:hAnsi="Times New Roman"/>
+        </w:rPr>
+      </w:pPr>
       <w:r>
         <w:rPr>
           <w:rFonts w:ascii="Times New Roman" w:hAnsi="Times New Roman"/>
@@ -44,21 +86,130 @@
       <w:r>
         <w:rPr>
           <w:rFonts w:ascii="Times New Roman" w:hAnsi="Times New Roman"/>
-        </w:rPr>
-        <w:t xml:space="preserve">Ela é autora de diversos artigos, incluindo “Communicating Across Differences: </w:t>
-      </w:r>
-      <w:r>
-        <w:rPr>
-          <w:rFonts w:ascii="Times New Roman" w:hAnsi="Times New Roman"/>
-        </w:rPr>
-        <w:t xml:space="preserve">The Case for Becoming a Cosmopolitan Coach”, publicado no International Journal of Coaching in Organizations. </w:t>
-      </w:r>
-      <w:r>
-        <w:rPr>
-          <w:rFonts w:ascii="Times New Roman" w:hAnsi="Times New Roman"/>
-        </w:rPr>
-        <w:t xml:space="preserve">June é bacharel em jornalismo pela Universidade Estadual de Michigan e mestre em desenvolvimento de organizações pela American University. </w:t>
-      </w:r>
+          <w:lang w:val="en-US"/>
+        </w:rPr>
+        <w:t xml:space="preserve">Ela é </w:t>
+      </w:r>
+      <w:proofErr w:type="spellStart"/>
+      <w:r>
+        <w:rPr>
+          <w:rFonts w:ascii="Times New Roman" w:hAnsi="Times New Roman"/>
+          <w:lang w:val="en-US"/>
+        </w:rPr>
+        <w:t>autora</w:t>
+      </w:r>
+      <w:proofErr w:type="spellEnd"/>
+      <w:r>
+        <w:rPr>
+          <w:rFonts w:ascii="Times New Roman" w:hAnsi="Times New Roman"/>
+          <w:lang w:val="en-US"/>
+        </w:rPr>
+        <w:t xml:space="preserve"> de </w:t>
+      </w:r>
+      <w:proofErr w:type="spellStart"/>
+      <w:r>
+        <w:rPr>
+          <w:rFonts w:ascii="Times New Roman" w:hAnsi="Times New Roman"/>
+          <w:lang w:val="en-US"/>
+        </w:rPr>
+        <w:t>diversos</w:t>
+      </w:r>
+      <w:proofErr w:type="spellEnd"/>
+      <w:r>
+        <w:rPr>
+          <w:rFonts w:ascii="Times New Roman" w:hAnsi="Times New Roman"/>
+          <w:lang w:val="en-US"/>
+        </w:rPr>
+        <w:t xml:space="preserve"> </w:t>
+      </w:r>
+      <w:proofErr w:type="spellStart"/>
+      <w:r>
+        <w:rPr>
+          <w:rFonts w:ascii="Times New Roman" w:hAnsi="Times New Roman"/>
+          <w:lang w:val="en-US"/>
+        </w:rPr>
+        <w:t>artigos</w:t>
+      </w:r>
+      <w:proofErr w:type="spellEnd"/>
+      <w:r>
+        <w:rPr>
+          <w:rFonts w:ascii="Times New Roman" w:hAnsi="Times New Roman"/>
+          <w:lang w:val="en-US"/>
+        </w:rPr>
+        <w:t xml:space="preserve">, </w:t>
+      </w:r>
+      <w:proofErr w:type="spellStart"/>
+      <w:r>
+        <w:rPr>
+          <w:rFonts w:ascii="Times New Roman" w:hAnsi="Times New Roman"/>
+          <w:lang w:val="en-US"/>
+        </w:rPr>
+        <w:t>incluindo</w:t>
+      </w:r>
+      <w:proofErr w:type="spellEnd"/>
+      <w:r>
+        <w:rPr>
+          <w:rFonts w:ascii="Times New Roman" w:hAnsi="Times New Roman"/>
+          <w:lang w:val="en-US"/>
+        </w:rPr>
+        <w:t xml:space="preserve"> “Communicating </w:t>
+      </w:r>
+      <w:proofErr w:type="gramStart"/>
+      <w:r>
+        <w:rPr>
+          <w:rFonts w:ascii="Times New Roman" w:hAnsi="Times New Roman"/>
+          <w:lang w:val="en-US"/>
+        </w:rPr>
+        <w:t>Across</w:t>
+      </w:r>
+      <w:proofErr w:type="gramEnd"/>
+      <w:r>
+        <w:rPr>
+          <w:rFonts w:ascii="Times New Roman" w:hAnsi="Times New Roman"/>
+          <w:lang w:val="en-US"/>
+        </w:rPr>
+        <w:t xml:space="preserve"> Differences: The Case for Becoming a Cosmopolitan Coach”, </w:t>
+      </w:r>
+      <w:proofErr w:type="spellStart"/>
+      <w:r>
+        <w:rPr>
+          <w:rFonts w:ascii="Times New Roman" w:hAnsi="Times New Roman"/>
+          <w:lang w:val="en-US"/>
+        </w:rPr>
+        <w:t>publicado</w:t>
+      </w:r>
+      <w:proofErr w:type="spellEnd"/>
+      <w:r>
+        <w:rPr>
+          <w:rFonts w:ascii="Times New Roman" w:hAnsi="Times New Roman"/>
+          <w:lang w:val="en-US"/>
+        </w:rPr>
+        <w:t xml:space="preserve"> no International Journal of Coaching in Organizations. </w:t>
+      </w:r>
+      <w:proofErr w:type="spellStart"/>
+      <w:r>
+        <w:rPr>
+          <w:rFonts w:ascii="Times New Roman" w:hAnsi="Times New Roman"/>
+        </w:rPr>
+        <w:t>June</w:t>
+      </w:r>
+      <w:proofErr w:type="spellEnd"/>
+      <w:r>
+        <w:rPr>
+          <w:rFonts w:ascii="Times New Roman" w:hAnsi="Times New Roman"/>
+        </w:rPr>
+        <w:t xml:space="preserve"> é bacharel em jornalismo pela Universidade Estadual de Michigan e mestre em desenvolvimento de organizações pela American University. </w:t>
+      </w:r>
+    </w:p>
+    <w:p>
+      <w:pPr>
+        <w:spacing w:line="360" w:lineRule="auto"/>
+        <w:ind w:left="187" w:firstLine="533"/>
+        <w:jc w:val="both"/>
+        <w:rPr>
+          <w:rFonts w:ascii="Times New Roman" w:hAnsi="Times New Roman"/>
+        </w:rPr>
+      </w:pPr>
       <w:r>
         <w:rPr>
           <w:rFonts w:ascii="Times New Roman" w:hAnsi="Times New Roman"/>
@@ -66,7 +217,8 @@
         <w:t xml:space="preserve">Ela estudou psicologia, liderança e desenvolvimento de organizações no Fielding Institute, no Gestalt Institute de Cleveland e no NTL Institute. </w:t>
       </w:r>
     </w:p>
-    <w:p xmlns:w="http://schemas.openxmlformats.org/wordprocessingml/2006/main" xmlns:wpc="http://schemas.microsoft.com/office/word/2010/wordprocessingCanvas" xmlns:mo="http://schemas.microsoft.com/office/mac/office/2008/main" xmlns:mc="http://schemas.openxmlformats.org/markup-compatibility/2006" xmlns:mv="urn:schemas-microsoft-com:mac:vml" xmlns:o="urn:schemas-microsoft-com:office:office" xmlns:r="http://schemas.openxmlformats.org/officeDocument/2006/relationships" xmlns:m="http://schemas.openxmlformats.org/officeDocument/2006/math" xmlns:v="urn:schemas-microsoft-com:vml" xmlns:wp14="http://schemas.microsoft.com/office/word/2010/wordprocessingDrawing" xmlns:wp="http://schemas.openxmlformats.org/drawingml/2006/wordprocessingDrawing" xmlns:w10="urn:schemas-microsoft-com:office:word" xmlns:w14="http://schemas.microsoft.com/office/word/2010/wordml" xmlns:wpg="http://schemas.microsoft.com/office/word/2010/wordprocessingGroup" xmlns:wpi="http://schemas.microsoft.com/office/word/2010/wordprocessingInk" xmlns:wne="http://schemas.microsoft.com/office/word/2006/wordml" xmlns:wps="http://schemas.microsoft.com/office/word/2010/wordprocessingShape">
+    <w:bookmarkEnd w:id="0"/>
+    <w:p>
       <w:pPr>
         <w:spacing w:line="360" w:lineRule="auto"/>
         <w:ind w:left="187"/>
@@ -75,8 +227,7 @@
         </w:rPr>
       </w:pPr>
     </w:p>
-    <w:bookmarkEnd xmlns:w="http://schemas.openxmlformats.org/wordprocessingml/2006/main" xmlns:wpc="http://schemas.microsoft.com/office/word/2010/wordprocessingCanvas" xmlns:mo="http://schemas.microsoft.com/office/mac/office/2008/main" xmlns:mc="http://schemas.openxmlformats.org/markup-compatibility/2006" xmlns:mv="urn:schemas-microsoft-com:mac:vml" xmlns:o="urn:schemas-microsoft-com:office:office" xmlns:r="http://schemas.openxmlformats.org/officeDocument/2006/relationships" xmlns:m="http://schemas.openxmlformats.org/officeDocument/2006/math" xmlns:v="urn:schemas-microsoft-com:vml" xmlns:wp14="http://schemas.microsoft.com/office/word/2010/wordprocessingDrawing" xmlns:wp="http://schemas.openxmlformats.org/drawingml/2006/wordprocessingDrawing" xmlns:w10="urn:schemas-microsoft-com:office:word" xmlns:w14="http://schemas.microsoft.com/office/word/2010/wordml" xmlns:wpg="http://schemas.microsoft.com/office/word/2010/wordprocessingGroup" xmlns:wpi="http://schemas.microsoft.com/office/word/2010/wordprocessingInk" xmlns:wne="http://schemas.microsoft.com/office/word/2006/wordml" xmlns:wps="http://schemas.microsoft.com/office/word/2010/wordprocessingShape" w:id="0"/>
-    <w:sectPr xmlns:w="http://schemas.openxmlformats.org/wordprocessingml/2006/main" xmlns:wpc="http://schemas.microsoft.com/office/word/2010/wordprocessingCanvas" xmlns:mo="http://schemas.microsoft.com/office/mac/office/2008/main" xmlns:mc="http://schemas.openxmlformats.org/markup-compatibility/2006" xmlns:mv="urn:schemas-microsoft-com:mac:vml" xmlns:o="urn:schemas-microsoft-com:office:office" xmlns:r="http://schemas.openxmlformats.org/officeDocument/2006/relationships" xmlns:m="http://schemas.openxmlformats.org/officeDocument/2006/math" xmlns:v="urn:schemas-microsoft-com:vml" xmlns:wp14="http://schemas.microsoft.com/office/word/2010/wordprocessingDrawing" xmlns:wp="http://schemas.openxmlformats.org/drawingml/2006/wordprocessingDrawing" xmlns:w10="urn:schemas-microsoft-com:office:word" xmlns:w14="http://schemas.microsoft.com/office/word/2010/wordml" xmlns:wpg="http://schemas.microsoft.com/office/word/2010/wordprocessingGroup" xmlns:wpi="http://schemas.microsoft.com/office/word/2010/wordprocessingInk" xmlns:wne="http://schemas.microsoft.com/office/word/2006/wordml" xmlns:wps="http://schemas.microsoft.com/office/word/2010/wordprocessingShape">
+    <w:sectPr>
       <w:pgSz w:w="12240" w:h="15840"/>
       <w:pgMar w:top="1440" w:right="1440" w:bottom="1440" w:left="1440" w:header="720" w:footer="720" w:gutter="0"/>
       <w:cols w:space="720"/>
@@ -87,7 +238,7 @@
 </file>
 
 <file path=word/numbering.xml><?xml version="1.0" encoding="utf-8"?>
-<w:numbering xmlns:wpc="http://schemas.microsoft.com/office/word/2010/wordprocessingCanvas" xmlns:mo="http://schemas.microsoft.com/office/mac/office/2008/main" xmlns:mc="http://schemas.openxmlformats.org/markup-compatibility/2006" xmlns:mv="urn:schemas-microsoft-com:mac:vml" xmlns:o="urn:schemas-microsoft-com:office:office" xmlns:r="http://schemas.openxmlformats.org/officeDocument/2006/relationships" xmlns:m="http://schemas.openxmlformats.org/officeDocument/2006/math" xmlns:v="urn:schemas-microsoft-com:vml" xmlns:wp14="http://schemas.microsoft.com/office/word/2010/wordprocessingDrawing" xmlns:wp="http://schemas.openxmlformats.org/drawingml/2006/wordprocessingDrawing" xmlns:w10="urn:schemas-microsoft-com:office:word" xmlns:w="http://schemas.openxmlformats.org/wordprocessingml/2006/main" xmlns:w14="http://schemas.microsoft.com/office/word/2010/wordml" xmlns:wpg="http://schemas.microsoft.com/office/word/2010/wordprocessingGroup" xmlns:wpi="http://schemas.microsoft.com/office/word/2010/wordprocessingInk" xmlns:wne="http://schemas.microsoft.com/office/word/2006/wordml" xmlns:wps="http://schemas.microsoft.com/office/word/2010/wordprocessingShape" mc:Ignorable="w14 wp14">
+<w:numbering xmlns:wpc="http://schemas.microsoft.com/office/word/2010/wordprocessingCanvas" xmlns:mc="http://schemas.openxmlformats.org/markup-compatibility/2006" xmlns:o="urn:schemas-microsoft-com:office:office" xmlns:r="http://schemas.openxmlformats.org/officeDocument/2006/relationships" xmlns:m="http://schemas.openxmlformats.org/officeDocument/2006/math" xmlns:v="urn:schemas-microsoft-com:vml" xmlns:wp14="http://schemas.microsoft.com/office/word/2010/wordprocessingDrawing" xmlns:wp="http://schemas.openxmlformats.org/drawingml/2006/wordprocessingDrawing" xmlns:w10="urn:schemas-microsoft-com:office:word" xmlns:w="http://schemas.openxmlformats.org/wordprocessingml/2006/main" xmlns:w14="http://schemas.microsoft.com/office/word/2010/wordml" xmlns:wpg="http://schemas.microsoft.com/office/word/2010/wordprocessingGroup" xmlns:wpi="http://schemas.microsoft.com/office/word/2010/wordprocessingInk" xmlns:wne="http://schemas.microsoft.com/office/word/2006/wordml" xmlns:wps="http://schemas.microsoft.com/office/word/2010/wordprocessingShape" mc:Ignorable="w14 wp14">
   <w:abstractNum w:abstractNumId="0">
     <w:nsid w:val="2B9417D6"/>
     <w:multiLevelType w:val="hybridMultilevel"/>
@@ -235,7 +386,7 @@
 </file>
 
 <file path=word/styles.xml><?xml version="1.0" encoding="utf-8"?>
-<w:styles xmlns:w="http://schemas.openxmlformats.org/wordprocessingml/2006/main" xmlns:r="http://schemas.openxmlformats.org/officeDocument/2006/relationships" xmlns:w14="http://schemas.microsoft.com/office/word/2010/wordml" xmlns:dgm="http://schemas.openxmlformats.org/drawingml/2006/diagram" xmlns:c="http://schemas.openxmlformats.org/drawingml/2006/chart" xmlns:p="http://schemas.openxmlformats.org/presentationml/2006/main" xmlns:mc="http://schemas.openxmlformats.org/markup-compatibility/2006">
+<w:styles xmlns:mc="http://schemas.openxmlformats.org/markup-compatibility/2006" xmlns:r="http://schemas.openxmlformats.org/officeDocument/2006/relationships" xmlns:w="http://schemas.openxmlformats.org/wordprocessingml/2006/main" xmlns:w14="http://schemas.microsoft.com/office/word/2010/wordml" mc:Ignorable="w14">
   <w:docDefaults>
     <w:rPrDefault>
       <w:rPr>
@@ -251,7 +402,7 @@
       </w:pPr>
     </w:pPrDefault>
   </w:docDefaults>
-  <w:latentStyles w:defLockedState="0" w:defUIPriority="99" w:defSemiHidden="1" w:defUnhideWhenUsed="1" w:defQFormat="0" w:count="276">
+  <w:latentStyles w:defLockedState="0" w:defUIPriority="99" w:defSemiHidden="1" w:defUnhideWhenUsed="1" w:defQFormat="0" w:count="267">
     <w:lsdException w:name="Normal" w:semiHidden="0" w:uiPriority="0" w:unhideWhenUsed="0" w:qFormat="1"/>
     <w:lsdException w:name="heading 1" w:semiHidden="0" w:uiPriority="9" w:unhideWhenUsed="0" w:qFormat="1"/>
     <w:lsdException w:name="heading 2" w:uiPriority="9" w:qFormat="1"/>
@@ -409,13 +560,13 @@
       <w:szCs w:val="24"/>
     </w:rPr>
   </w:style>
-  <w:style w:type="character" w:default="1" w:styleId="DefaultParagraphFont">
+  <w:style w:type="character" w:default="1" w:styleId="Fontepargpadro">
     <w:name w:val="Default Paragraph Font"/>
     <w:uiPriority w:val="1"/>
     <w:semiHidden/>
     <w:unhideWhenUsed/>
   </w:style>
-  <w:style w:type="table" w:default="1" w:styleId="TableNormal">
+  <w:style w:type="table" w:default="1" w:styleId="Tabelanormal">
     <w:name w:val="Normal Table"/>
     <w:uiPriority w:val="99"/>
     <w:semiHidden/>
@@ -430,16 +581,16 @@
       </w:tblCellMar>
     </w:tblPr>
   </w:style>
-  <w:style w:type="numbering" w:default="1" w:styleId="NoList">
+  <w:style w:type="numbering" w:default="1" w:styleId="Semlista">
     <w:name w:val="No List"/>
     <w:uiPriority w:val="99"/>
     <w:semiHidden/>
     <w:unhideWhenUsed/>
   </w:style>
-  <w:style w:type="paragraph" w:styleId="Header">
+  <w:style w:type="paragraph" w:styleId="Cabealho">
     <w:name w:val="header"/>
     <w:basedOn w:val="Normal"/>
-    <w:link w:val="HeaderChar"/>
+    <w:link w:val="CabealhoChar"/>
     <w:rsid w:val="007023E1"/>
     <w:pPr>
       <w:tabs>
@@ -448,10 +599,10 @@
       </w:tabs>
     </w:pPr>
   </w:style>
-  <w:style w:type="character" w:customStyle="1" w:styleId="HeaderChar">
-    <w:name w:val="Header Char"/>
-    <w:basedOn w:val="DefaultParagraphFont"/>
-    <w:link w:val="Header"/>
+  <w:style w:type="character" w:customStyle="1" w:styleId="CabealhoChar">
+    <w:name w:val="Cabeçalho Char"/>
+    <w:basedOn w:val="Fontepargpadro"/>
+    <w:link w:val="Cabealho"/>
     <w:rsid w:val="007023E1"/>
     <w:rPr>
       <w:rFonts w:ascii="New York" w:eastAsia="Times New Roman" w:hAnsi="New York" w:cs="Times New Roman"/>
@@ -463,14 +614,14 @@
 </file>
 
 <file path=word/stylesWithEffects.xml><?xml version="1.0" encoding="utf-8"?>
-<w:styles xmlns:wpc="http://schemas.microsoft.com/office/word/2010/wordprocessingCanvas" xmlns:mo="http://schemas.microsoft.com/office/mac/office/2008/main" xmlns:mc="http://schemas.openxmlformats.org/markup-compatibility/2006" xmlns:mv="urn:schemas-microsoft-com:mac:vml" xmlns:o="urn:schemas-microsoft-com:office:office" xmlns:r="http://schemas.openxmlformats.org/officeDocument/2006/relationships" xmlns:m="http://schemas.openxmlformats.org/officeDocument/2006/math" xmlns:v="urn:schemas-microsoft-com:vml" xmlns:wp14="http://schemas.microsoft.com/office/word/2010/wordprocessingDrawing" xmlns:wp="http://schemas.openxmlformats.org/drawingml/2006/wordprocessingDrawing" xmlns:w10="urn:schemas-microsoft-com:office:word" xmlns:w="http://schemas.openxmlformats.org/wordprocessingml/2006/main" xmlns:w14="http://schemas.microsoft.com/office/word/2010/wordml" xmlns:wpg="http://schemas.microsoft.com/office/word/2010/wordprocessingGroup" xmlns:wpi="http://schemas.microsoft.com/office/word/2010/wordprocessingInk" xmlns:wne="http://schemas.microsoft.com/office/word/2006/wordml" xmlns:wps="http://schemas.microsoft.com/office/word/2010/wordprocessingShape" mc:Ignorable="w14 wp14">
+<w:styles xmlns:wpc="http://schemas.microsoft.com/office/word/2010/wordprocessingCanvas" xmlns:mc="http://schemas.openxmlformats.org/markup-compatibility/2006" xmlns:o="urn:schemas-microsoft-com:office:office" xmlns:r="http://schemas.openxmlformats.org/officeDocument/2006/relationships" xmlns:m="http://schemas.openxmlformats.org/officeDocument/2006/math" xmlns:v="urn:schemas-microsoft-com:vml" xmlns:wp14="http://schemas.microsoft.com/office/word/2010/wordprocessingDrawing" xmlns:wp="http://schemas.openxmlformats.org/drawingml/2006/wordprocessingDrawing" xmlns:w10="urn:schemas-microsoft-com:office:word" xmlns:w="http://schemas.openxmlformats.org/wordprocessingml/2006/main" xmlns:w14="http://schemas.microsoft.com/office/word/2010/wordml" xmlns:wpg="http://schemas.microsoft.com/office/word/2010/wordprocessingGroup" xmlns:wpi="http://schemas.microsoft.com/office/word/2010/wordprocessingInk" xmlns:wne="http://schemas.microsoft.com/office/word/2006/wordml" xmlns:wps="http://schemas.microsoft.com/office/word/2010/wordprocessingShape" mc:Ignorable="w14 wp14">
   <w:docDefaults>
     <w:rPrDefault>
       <w:rPr>
         <w:rFonts w:asciiTheme="minorHAnsi" w:eastAsiaTheme="minorHAnsi" w:hAnsiTheme="minorHAnsi" w:cstheme="minorBidi"/>
         <w:sz w:val="22"/>
         <w:szCs w:val="22"/>
-        <w:lang w:val="en-US" w:eastAsia="en-US" w:bidi="ar-SA"/>
+        <w:lang w:val="pt-BR" w:eastAsia="pt-BR" w:bidi="pt-BR"/>
       </w:rPr>
     </w:rPrDefault>
     <w:pPrDefault>
@@ -479,7 +630,7 @@
       </w:pPr>
     </w:pPrDefault>
   </w:docDefaults>
-  <w:latentStyles w:defLockedState="0" w:defUIPriority="99" w:defSemiHidden="1" w:defUnhideWhenUsed="1" w:defQFormat="0" w:count="276">
+  <w:latentStyles w:defLockedState="0" w:defUIPriority="99" w:defSemiHidden="1" w:defUnhideWhenUsed="1" w:defQFormat="0" w:count="267">
     <w:lsdException w:name="Normal" w:semiHidden="0" w:uiPriority="0" w:unhideWhenUsed="0" w:qFormat="1"/>
     <w:lsdException w:name="heading 1" w:semiHidden="0" w:uiPriority="9" w:unhideWhenUsed="0" w:qFormat="1"/>
     <w:lsdException w:name="heading 2" w:uiPriority="9" w:qFormat="1"/>
@@ -637,13 +788,13 @@
       <w:szCs w:val="24"/>
     </w:rPr>
   </w:style>
-  <w:style w:type="character" w:default="1" w:styleId="DefaultParagraphFont">
+  <w:style w:type="character" w:default="1" w:styleId="Fontepargpadro">
     <w:name w:val="Default Paragraph Font"/>
     <w:uiPriority w:val="1"/>
     <w:semiHidden/>
     <w:unhideWhenUsed/>
   </w:style>
-  <w:style w:type="table" w:default="1" w:styleId="TableNormal">
+  <w:style w:type="table" w:default="1" w:styleId="Tabelanormal">
     <w:name w:val="Normal Table"/>
     <w:uiPriority w:val="99"/>
     <w:semiHidden/>
@@ -658,16 +809,16 @@
       </w:tblCellMar>
     </w:tblPr>
   </w:style>
-  <w:style w:type="numbering" w:default="1" w:styleId="NoList">
+  <w:style w:type="numbering" w:default="1" w:styleId="Semlista">
     <w:name w:val="No List"/>
     <w:uiPriority w:val="99"/>
     <w:semiHidden/>
     <w:unhideWhenUsed/>
   </w:style>
-  <w:style w:type="paragraph" w:styleId="Header">
+  <w:style w:type="paragraph" w:styleId="Cabealho">
     <w:name w:val="header"/>
     <w:basedOn w:val="Normal"/>
-    <w:link w:val="HeaderChar"/>
+    <w:link w:val="CabealhoChar"/>
     <w:rsid w:val="007023E1"/>
     <w:pPr>
       <w:tabs>
@@ -676,10 +827,10 @@
       </w:tabs>
     </w:pPr>
   </w:style>
-  <w:style w:type="character" w:customStyle="1" w:styleId="HeaderChar">
-    <w:name w:val="Header Char"/>
-    <w:basedOn w:val="DefaultParagraphFont"/>
-    <w:link w:val="Header"/>
+  <w:style w:type="character" w:customStyle="1" w:styleId="CabealhoChar">
+    <w:name w:val="Cabeçalho Char"/>
+    <w:basedOn w:val="Fontepargpadro"/>
+    <w:link w:val="Cabealho"/>
     <w:rsid w:val="007023E1"/>
     <w:rPr>
       <w:rFonts w:ascii="New York" w:eastAsia="Times New Roman" w:hAnsi="New York" w:cs="Times New Roman"/>
